--- a/面试题相关/基础知识系列/45.redis面试题.docx
+++ b/面试题相关/基础知识系列/45.redis面试题.docx
@@ -81,6 +81,68 @@
       <w:pPr>
         <w:widowControl/>
         <w:shd w:val="clear" w:color="auto" w:fill="FFFFFF"/>
+        <w:spacing w:before="150" w:after="150"/>
+        <w:jc w:val="left"/>
+        <w:rPr>
+          <w:rFonts w:ascii="Verdana" w:eastAsia="宋体" w:hAnsi="Verdana" w:cs="宋体"/>
+          <w:color w:val="333333"/>
+          <w:kern w:val="0"/>
+          <w:szCs w:val="21"/>
+        </w:rPr>
+      </w:pPr>
+    </w:p>
+    <w:p>
+      <w:pPr>
+        <w:widowControl/>
+        <w:shd w:val="clear" w:color="auto" w:fill="FFFFFF"/>
+        <w:spacing w:before="150" w:after="150"/>
+        <w:jc w:val="left"/>
+        <w:rPr>
+          <w:rFonts w:ascii="Verdana" w:eastAsia="宋体" w:hAnsi="Verdana" w:cs="宋体"/>
+          <w:color w:val="333333"/>
+          <w:kern w:val="0"/>
+          <w:szCs w:val="21"/>
+        </w:rPr>
+      </w:pPr>
+    </w:p>
+    <w:p>
+      <w:pPr>
+        <w:widowControl/>
+        <w:shd w:val="clear" w:color="auto" w:fill="FFFFFF"/>
+        <w:spacing w:before="150" w:after="150"/>
+        <w:jc w:val="left"/>
+        <w:rPr>
+          <w:rFonts w:ascii="Verdana" w:eastAsia="宋体" w:hAnsi="Verdana" w:cs="宋体"/>
+          <w:color w:val="333333"/>
+          <w:kern w:val="0"/>
+          <w:szCs w:val="21"/>
+        </w:rPr>
+      </w:pPr>
+      <w:r>
+        <w:rPr>
+          <w:rFonts w:ascii="Verdana" w:eastAsia="宋体" w:hAnsi="Verdana" w:cs="宋体" w:hint="eastAsia"/>
+          <w:color w:val="333333"/>
+          <w:kern w:val="0"/>
+          <w:szCs w:val="21"/>
+        </w:rPr>
+        <w:t>网络架构：</w:t>
+      </w:r>
+      <w:bookmarkStart w:id="0" w:name="_GoBack"/>
+      <w:bookmarkEnd w:id="0"/>
+      <w:r>
+        <w:rPr>
+          <w:rFonts w:ascii="Verdana" w:eastAsia="宋体" w:hAnsi="Verdana" w:cs="宋体"/>
+          <w:color w:val="333333"/>
+          <w:kern w:val="0"/>
+          <w:szCs w:val="21"/>
+        </w:rPr>
+        <w:t>http://blog.jobbole.com/100079/</w:t>
+      </w:r>
+    </w:p>
+    <w:p>
+      <w:pPr>
+        <w:widowControl/>
+        <w:shd w:val="clear" w:color="auto" w:fill="FFFFFF"/>
         <w:jc w:val="left"/>
         <w:outlineLvl w:val="1"/>
         <w:rPr>
@@ -93,7 +155,7 @@
           <w:szCs w:val="32"/>
         </w:rPr>
       </w:pPr>
-      <w:bookmarkStart w:id="0" w:name="t0"/>
+      <w:bookmarkStart w:id="1" w:name="t0"/>
       <w:r>
         <w:rPr>
           <w:rFonts w:ascii="Verdana" w:eastAsia="宋体" w:hAnsi="Verdana" w:cs="宋体"/>
@@ -295,7 +357,7 @@
           <w:szCs w:val="32"/>
         </w:rPr>
       </w:pPr>
-      <w:bookmarkStart w:id="1" w:name="t1"/>
+      <w:bookmarkStart w:id="2" w:name="t1"/>
       <w:r>
         <w:rPr>
           <w:rFonts w:ascii="Verdana" w:eastAsia="宋体" w:hAnsi="Verdana" w:cs="宋体"/>
@@ -900,9 +962,9 @@
           <w:szCs w:val="32"/>
         </w:rPr>
       </w:pPr>
-      <w:bookmarkStart w:id="2" w:name="Redis.E6.94.AF.E6.8C.81.E7.9A.84.E6.95.B"/>
-      <w:bookmarkStart w:id="3" w:name="t2"/>
-      <w:bookmarkEnd w:id="2"/>
+      <w:bookmarkStart w:id="3" w:name="Redis.E6.94.AF.E6.8C.81.E7.9A.84.E6.95.B"/>
+      <w:bookmarkStart w:id="4" w:name="t2"/>
+      <w:bookmarkEnd w:id="3"/>
       <w:r>
         <w:rPr>
           <w:rFonts w:ascii="Verdana" w:eastAsia="宋体" w:hAnsi="Verdana" w:cs="宋体"/>
@@ -1116,9 +1178,9 @@
           <w:szCs w:val="32"/>
         </w:rPr>
       </w:pPr>
-      <w:bookmarkStart w:id="4" w:name=".E4.B8.BA.E4.BB.80.E4.B9.88redis.E9.9C.8"/>
-      <w:bookmarkStart w:id="5" w:name="t3"/>
-      <w:bookmarkEnd w:id="4"/>
+      <w:bookmarkStart w:id="5" w:name=".E4.B8.BA.E4.BB.80.E4.B9.88redis.E9.9C.8"/>
+      <w:bookmarkStart w:id="6" w:name="t3"/>
+      <w:bookmarkEnd w:id="5"/>
       <w:r>
         <w:rPr>
           <w:rFonts w:ascii="Verdana" w:eastAsia="宋体" w:hAnsi="Verdana" w:cs="宋体"/>
@@ -1129,6 +1191,7 @@
           <w:sz w:val="32"/>
           <w:szCs w:val="32"/>
         </w:rPr>
+        <w:lastRenderedPageBreak/>
         <w:br/>
       </w:r>
       <w:r>
@@ -1365,9 +1428,9 @@
           <w:szCs w:val="32"/>
         </w:rPr>
       </w:pPr>
-      <w:bookmarkStart w:id="6" w:name="Redis.E6.98.AF.E5.8D.95.E8.BF.9B.E7.A8.8"/>
-      <w:bookmarkStart w:id="7" w:name="t4"/>
-      <w:bookmarkEnd w:id="6"/>
+      <w:bookmarkStart w:id="7" w:name="Redis.E6.98.AF.E5.8D.95.E8.BF.9B.E7.A8.8"/>
+      <w:bookmarkStart w:id="8" w:name="t4"/>
+      <w:bookmarkEnd w:id="7"/>
       <w:r>
         <w:rPr>
           <w:rFonts w:ascii="Verdana" w:eastAsia="宋体" w:hAnsi="Verdana" w:cs="宋体"/>
@@ -1500,10 +1563,10 @@
           <w:szCs w:val="32"/>
         </w:rPr>
       </w:pPr>
-      <w:bookmarkStart w:id="8" w:name=".E8.99.9A.E6.8B.9F.E5.86.85.E5.AD.98"/>
-      <w:bookmarkStart w:id="9" w:name="t5"/>
-      <w:bookmarkEnd w:id="8"/>
+      <w:bookmarkStart w:id="9" w:name=".E8.99.9A.E6.8B.9F.E5.86.85.E5.AD.98"/>
+      <w:bookmarkStart w:id="10" w:name="t5"/>
       <w:bookmarkEnd w:id="9"/>
+      <w:bookmarkEnd w:id="10"/>
       <w:r>
         <w:rPr>
           <w:rFonts w:ascii="Verdana" w:eastAsia="宋体" w:hAnsi="Verdana" w:cs="宋体"/>
@@ -2033,10 +2096,10 @@
           <w:szCs w:val="32"/>
         </w:rPr>
       </w:pPr>
-      <w:bookmarkStart w:id="10" w:name=".E5.88.86.E5.B8.83.E5.BC.8F"/>
-      <w:bookmarkStart w:id="11" w:name="t6"/>
-      <w:bookmarkEnd w:id="10"/>
+      <w:bookmarkStart w:id="11" w:name=".E5.88.86.E5.B8.83.E5.BC.8F"/>
+      <w:bookmarkStart w:id="12" w:name="t6"/>
       <w:bookmarkEnd w:id="11"/>
+      <w:bookmarkEnd w:id="12"/>
       <w:r>
         <w:rPr>
           <w:rFonts w:ascii="Verdana" w:eastAsia="宋体" w:hAnsi="Verdana" w:cs="宋体"/>
@@ -2289,10 +2352,10 @@
           <w:szCs w:val="24"/>
         </w:rPr>
       </w:pPr>
-      <w:bookmarkStart w:id="12" w:name=".E8.AF.BB.E5.86.99.E5.88.86.E7.A6.BB.E6."/>
-      <w:bookmarkStart w:id="13" w:name="t7"/>
-      <w:bookmarkEnd w:id="12"/>
+      <w:bookmarkStart w:id="13" w:name=".E8.AF.BB.E5.86.99.E5.88.86.E7.A6.BB.E6."/>
+      <w:bookmarkStart w:id="14" w:name="t7"/>
       <w:bookmarkEnd w:id="13"/>
+      <w:bookmarkEnd w:id="14"/>
       <w:r>
         <w:rPr>
           <w:rFonts w:ascii="Verdana" w:eastAsia="宋体" w:hAnsi="Verdana" w:cs="宋体"/>
@@ -2532,6 +2595,7 @@
           <w:kern w:val="0"/>
           <w:szCs w:val="21"/>
         </w:rPr>
+        <w:lastRenderedPageBreak/>
         <w:t>                                                                 </w:t>
       </w:r>
     </w:p>
@@ -2551,8 +2615,8 @@
           <w:szCs w:val="24"/>
         </w:rPr>
       </w:pPr>
-      <w:bookmarkStart w:id="14" w:name="t8"/>
-      <w:bookmarkEnd w:id="14"/>
+      <w:bookmarkStart w:id="15" w:name="t8"/>
+      <w:bookmarkEnd w:id="15"/>
       <w:r>
         <w:rPr>
           <w:rFonts w:ascii="Verdana" w:eastAsia="宋体" w:hAnsi="Verdana" w:cs="宋体"/>
@@ -2752,7 +2816,6 @@
           <w:kern w:val="0"/>
           <w:szCs w:val="21"/>
         </w:rPr>
-        <w:lastRenderedPageBreak/>
         <w:t> </w:t>
       </w:r>
       <w:r>
@@ -3765,6 +3828,7 @@
           <w:kern w:val="0"/>
           <w:szCs w:val="21"/>
         </w:rPr>
+        <w:lastRenderedPageBreak/>
         <w:t>(1) Master</w:t>
       </w:r>
       <w:r>
@@ -3972,7 +4036,6 @@
           <w:kern w:val="0"/>
           <w:szCs w:val="21"/>
         </w:rPr>
-        <w:lastRenderedPageBreak/>
         <w:t xml:space="preserve">(4) </w:t>
       </w:r>
       <w:r>
@@ -4908,6 +4971,7 @@
           <w:kern w:val="0"/>
           <w:szCs w:val="21"/>
         </w:rPr>
+        <w:lastRenderedPageBreak/>
         <w:t>2)</w:t>
       </w:r>
       <w:r>
@@ -5082,7 +5146,6 @@
           <w:kern w:val="0"/>
           <w:szCs w:val="21"/>
         </w:rPr>
-        <w:lastRenderedPageBreak/>
         <w:t>Redis</w:t>
       </w:r>
       <w:r>
@@ -6060,7 +6123,17 @@
           <w:kern w:val="0"/>
           <w:szCs w:val="21"/>
         </w:rPr>
-        <w:t>更像一个加强版的</w:t>
+        <w:t>更像</w:t>
+      </w:r>
+      <w:r>
+        <w:rPr>
+          <w:rFonts w:ascii="Verdana" w:eastAsia="宋体" w:hAnsi="Verdana" w:cs="宋体"/>
+          <w:color w:val="333333"/>
+          <w:kern w:val="0"/>
+          <w:szCs w:val="21"/>
+        </w:rPr>
+        <w:lastRenderedPageBreak/>
+        <w:t>一个加强版的</w:t>
       </w:r>
       <w:r>
         <w:rPr>
@@ -6363,15 +6436,6 @@
           <w:szCs w:val="21"/>
         </w:rPr>
         <w:br/>
-      </w:r>
-      <w:r>
-        <w:rPr>
-          <w:rFonts w:ascii="Verdana" w:eastAsia="宋体" w:hAnsi="Verdana" w:cs="宋体"/>
-          <w:color w:val="333333"/>
-          <w:kern w:val="0"/>
-          <w:szCs w:val="21"/>
-        </w:rPr>
-        <w:lastRenderedPageBreak/>
         <w:t xml:space="preserve">     2 </w:t>
       </w:r>
       <w:r>
@@ -6457,7 +6521,7 @@
         <w:t>支持数据的持久化，可以将内存中的数据保持在磁盘中，重启的时候可以再次加载进行使用。</w:t>
       </w:r>
     </w:p>
-    <w:bookmarkEnd w:id="0"/>
+    <w:bookmarkEnd w:id="1"/>
     <w:p>
       <w:pPr>
         <w:widowControl/>
@@ -6746,7 +6810,7 @@
         <w:t>的插件。</w:t>
       </w:r>
     </w:p>
-    <w:bookmarkEnd w:id="1"/>
+    <w:bookmarkEnd w:id="2"/>
     <w:p>
       <w:pPr>
         <w:widowControl/>
@@ -7146,7 +7210,7 @@
         <w:t>，这个插件能帮助你以最快速度加载你曾浏览过的页面。</w:t>
       </w:r>
     </w:p>
-    <w:bookmarkEnd w:id="3"/>
+    <w:bookmarkEnd w:id="4"/>
     <w:p>
       <w:pPr>
         <w:widowControl/>
@@ -7514,7 +7578,7 @@
         <w:t>去查看。</w:t>
       </w:r>
     </w:p>
-    <w:bookmarkEnd w:id="5"/>
+    <w:bookmarkEnd w:id="6"/>
     <w:p>
       <w:pPr>
         <w:widowControl/>
@@ -7659,7 +7723,17 @@
           <w:kern w:val="0"/>
           <w:szCs w:val="21"/>
         </w:rPr>
-        <w:t>）也使得我们在执行这些操作的时候变的非常简单，</w:t>
+        <w:t>）也使得我们在执行这些操作的时</w:t>
+      </w:r>
+      <w:r>
+        <w:rPr>
+          <w:rFonts w:ascii="Verdana" w:eastAsia="宋体" w:hAnsi="Verdana" w:cs="宋体"/>
+          <w:color w:val="333333"/>
+          <w:kern w:val="0"/>
+          <w:szCs w:val="21"/>
+        </w:rPr>
+        <w:lastRenderedPageBreak/>
+        <w:t>候变的非常简单，</w:t>
       </w:r>
       <w:r>
         <w:rPr>
@@ -7803,7 +7877,6 @@
           <w:kern w:val="0"/>
           <w:szCs w:val="21"/>
         </w:rPr>
-        <w:lastRenderedPageBreak/>
         <w:t>Agora Games</w:t>
       </w:r>
       <w:r>
@@ -7852,7 +7925,7 @@
         <w:t>来存储数据的，你可以在这里看到。</w:t>
       </w:r>
     </w:p>
-    <w:bookmarkEnd w:id="7"/>
+    <w:bookmarkEnd w:id="8"/>
     <w:p>
       <w:pPr>
         <w:widowControl/>
@@ -8096,10 +8169,7 @@
         <w:t>提供的所有特性中，我感觉这个是喜欢的人最少的一个，虽然它为用户提供如果此多功能。</w:t>
       </w:r>
     </w:p>
-    <w:p>
-      <w:bookmarkStart w:id="15" w:name="_GoBack"/>
-      <w:bookmarkEnd w:id="15"/>
-    </w:p>
+    <w:p/>
     <w:sectPr>
       <w:pgSz w:w="11906" w:h="16838"/>
       <w:pgMar w:top="1440" w:right="1800" w:bottom="1440" w:left="1800" w:header="851" w:footer="992" w:gutter="0"/>
